--- a/test.docx
+++ b/test.docx
@@ -7,6 +7,42 @@
         <w:t>This is my first text file</w:t>
       </w:r>
     </w:p>
+    <w:p>
+      <w:r>
+        <w:t>This is my first text file</w:t>
+      </w:r>
+    </w:p>
+    <w:p/>
+    <w:p>
+      <w:r>
+        <w:t>This is my first text file</w:t>
+      </w:r>
+    </w:p>
+    <w:p/>
+    <w:p>
+      <w:r>
+        <w:t>This is my first text file</w:t>
+      </w:r>
+    </w:p>
+    <w:p/>
+    <w:p>
+      <w:r>
+        <w:t>This is my first text file</w:t>
+      </w:r>
+    </w:p>
+    <w:p/>
+    <w:p>
+      <w:r>
+        <w:t>This is my first text file</w:t>
+      </w:r>
+    </w:p>
+    <w:p/>
+    <w:p>
+      <w:r>
+        <w:t>This is my first text file</w:t>
+      </w:r>
+    </w:p>
+    <w:p/>
     <w:p>
       <w:bookmarkStart w:id="0" w:name="_GoBack"/>
       <w:bookmarkEnd w:id="0"/>
